--- a/proj/frasesCasamento.docx
+++ b/proj/frasesCasamento.docx
@@ -12,7 +12,13 @@
         <w:rPr>
           <w:b/>
         </w:rPr>
-        <w:t>Inicio e apresentação do noivo</w:t>
+        <w:t>Início</w:t>
+      </w:r>
+      <w:r>
+        <w:rPr>
+          <w:b/>
+        </w:rPr>
+        <w:t xml:space="preserve"> e apresentação do noivo</w:t>
       </w:r>
       <w:r>
         <w:rPr>
@@ -52,23 +58,8 @@
     </w:p>
     <w:p>
       <w:r>
-        <w:t>V</w:t>
-      </w:r>
-      <w:r>
-        <w:t xml:space="preserve">ô </w:t>
-      </w:r>
-      <w:r>
-        <w:t xml:space="preserve">e tia, gostaríamos que estivassem aqui com a gente para ver esse momento de nossas vidas. Mas certo que nada podemos fazer, iremos sorrir e levar conosco o que de melhor nos têm ensinado. </w:t>
-      </w:r>
-    </w:p>
-    <w:p>
-      <w:r>
         <w:t xml:space="preserve">Conhecemos pessoas todos os dias, em todo lugar. </w:t>
       </w:r>
-      <w:r>
-        <w:br/>
-        <w:t>Quando vamos à padaria, visitamos o supermercado.</w:t>
-      </w:r>
     </w:p>
     <w:p>
       <w:r>
@@ -124,7 +115,13 @@
     </w:p>
     <w:p>
       <w:r>
-        <w:t>Se segurem em suas cadeiras e agarre quem estiver do seu lado, pois o ataque de fofura esta chegando.</w:t>
+        <w:t xml:space="preserve">Se segurem em suas cadeiras e agarre quem estiver do seu lado, pois o ataque de fofura </w:t>
+      </w:r>
+      <w:r>
+        <w:t>está</w:t>
+      </w:r>
+      <w:r>
+        <w:t xml:space="preserve"> chegando.</w:t>
       </w:r>
     </w:p>
     <w:p/>
@@ -164,8 +161,27 @@
     </w:p>
     <w:p>
       <w:r>
-        <w:t>Nossos profissionais de saúde não indicam olhar diretamente em seus olhos, dizem que o ultimo se apaixonou e quis casar.</w:t>
-      </w:r>
+        <w:t xml:space="preserve">Nossos profissionais de saúde não indicam olhar diretamente em seus olhos, dizem que o </w:t>
+      </w:r>
+      <w:r>
+        <w:t>último</w:t>
+      </w:r>
+      <w:r>
+        <w:t xml:space="preserve"> se apaixonou e quis </w:t>
+      </w:r>
+      <w:r>
+        <w:t>se casar</w:t>
+      </w:r>
+      <w:r>
+        <w:t>.</w:t>
+      </w:r>
+    </w:p>
+    <w:p>
+      <w:pPr>
+        <w:rPr>
+          <w:b/>
+        </w:rPr>
+      </w:pPr>
     </w:p>
     <w:p>
       <w:pPr>
@@ -195,522 +211,16 @@
     </w:p>
     <w:p>
       <w:r>
+        <w:t xml:space="preserve">Alguém sabe onde foi parar a aliança? </w:t>
+      </w:r>
+    </w:p>
+    <w:p>
+      <w:r>
         <w:lastRenderedPageBreak/>
-        <w:t xml:space="preserve">Alguém sabe onde foi parar a aliança? </w:t>
-      </w:r>
-    </w:p>
-    <w:p>
-      <w:r>
         <w:t xml:space="preserve">Tudo bem, não precisa se preocupar. Nossa equipe de segurança já está entrando com todos os itens de valor. </w:t>
       </w:r>
     </w:p>
     <w:p/>
-    <w:p>
-      <w:r>
-        <w:t>Minha vida era tão tranquila, como observar o mar e suas ondas de longe. Você chegou e logo modificou tudo, de repente esta eu no meio de um bote, sem remo com ondas gigantes e sem saber onde fica o norte.</w:t>
-      </w:r>
-    </w:p>
-    <w:p/>
-    <w:p>
-      <w:pPr>
-        <w:spacing w:after="0" w:line="360" w:lineRule="auto"/>
-      </w:pPr>
-      <w:r>
-        <w:t>“No principio criou Deus os céus e a terra”</w:t>
-      </w:r>
-    </w:p>
-    <w:p>
-      <w:pPr>
-        <w:spacing w:after="0" w:line="360" w:lineRule="auto"/>
-      </w:pPr>
-      <w:r>
-        <w:t>No principio criou-se o sol e a lua</w:t>
-      </w:r>
-    </w:p>
-    <w:p>
-      <w:pPr>
-        <w:spacing w:after="0" w:line="360" w:lineRule="auto"/>
-      </w:pPr>
-      <w:r>
-        <w:t xml:space="preserve">E em 90 criou-se Suellen com luz divina, </w:t>
-      </w:r>
-    </w:p>
-    <w:p>
-      <w:pPr>
-        <w:spacing w:after="0" w:line="360" w:lineRule="auto"/>
-      </w:pPr>
-      <w:r>
-        <w:t>Você come muito mas tem cinturinha</w:t>
-      </w:r>
-    </w:p>
-    <w:p>
-      <w:pPr>
-        <w:spacing w:after="0" w:line="360" w:lineRule="auto"/>
-      </w:pPr>
-      <w:r>
-        <w:t>É sorridente e carismática mais também é bravinha</w:t>
-      </w:r>
-    </w:p>
-    <w:p>
-      <w:pPr>
-        <w:spacing w:after="0" w:line="360" w:lineRule="auto"/>
-      </w:pPr>
-      <w:r>
-        <w:t>Te amo mais chocolate bacon juntos</w:t>
-      </w:r>
-    </w:p>
-    <w:p>
-      <w:pPr>
-        <w:spacing w:after="0" w:line="360" w:lineRule="auto"/>
-      </w:pPr>
-      <w:r>
-        <w:t xml:space="preserve">Mas preferia não ter que escolher entre </w:t>
-      </w:r>
-      <w:r>
-        <w:t>um e outro</w:t>
-      </w:r>
-    </w:p>
-    <w:p>
-      <w:pPr>
-        <w:spacing w:after="0" w:line="360" w:lineRule="auto"/>
-      </w:pPr>
-      <w:r>
-        <w:t>Você é a mulher da minha vida</w:t>
-      </w:r>
-    </w:p>
-    <w:p>
-      <w:pPr>
-        <w:spacing w:after="0" w:line="360" w:lineRule="auto"/>
-      </w:pPr>
-      <w:r>
-        <w:t>Chorei para te ter por perto</w:t>
-      </w:r>
-    </w:p>
-    <w:p>
-      <w:pPr>
-        <w:spacing w:after="0" w:line="360" w:lineRule="auto"/>
-      </w:pPr>
-      <w:r>
-        <w:t>Pedi aos Pés do Pai para te ter pra mim</w:t>
-      </w:r>
-    </w:p>
-    <w:p>
-      <w:pPr>
-        <w:spacing w:after="0" w:line="360" w:lineRule="auto"/>
-      </w:pPr>
-      <w:r>
-        <w:t xml:space="preserve">Minha mulher e perola de </w:t>
-      </w:r>
-      <w:r>
-        <w:t>jasmim</w:t>
-      </w:r>
-    </w:p>
-    <w:p>
-      <w:pPr>
-        <w:spacing w:after="0" w:line="360" w:lineRule="auto"/>
-      </w:pPr>
-      <w:r>
-        <w:t>Tu és a rosa mais bela</w:t>
-      </w:r>
-    </w:p>
-    <w:p>
-      <w:pPr>
-        <w:spacing w:after="0" w:line="360" w:lineRule="auto"/>
-      </w:pPr>
-      <w:r>
-        <w:t>A princesa d</w:t>
-      </w:r>
-      <w:r>
-        <w:t>a</w:t>
-      </w:r>
-      <w:r>
-        <w:t xml:space="preserve"> minha </w:t>
-      </w:r>
-      <w:r>
-        <w:t>Brasília</w:t>
-      </w:r>
-      <w:r>
-        <w:t xml:space="preserve"> amarela</w:t>
-      </w:r>
-    </w:p>
-    <w:p>
-      <w:pPr>
-        <w:spacing w:after="0" w:line="360" w:lineRule="auto"/>
-      </w:pPr>
-      <w:r>
-        <w:t>Te</w:t>
-      </w:r>
-      <w:r>
-        <w:t>r</w:t>
-      </w:r>
-      <w:r>
-        <w:t xml:space="preserve"> comigo todo dia</w:t>
-      </w:r>
-    </w:p>
-    <w:p>
-      <w:pPr>
-        <w:spacing w:after="0" w:line="360" w:lineRule="auto"/>
-      </w:pPr>
-      <w:r>
-        <w:t>Quero-te</w:t>
-      </w:r>
-      <w:r>
-        <w:t xml:space="preserve"> todo o tempo, </w:t>
-      </w:r>
-    </w:p>
-    <w:p>
-      <w:pPr>
-        <w:spacing w:after="0" w:line="360" w:lineRule="auto"/>
-      </w:pPr>
-      <w:r>
-        <w:t>Sonho em viver do seu lado</w:t>
-      </w:r>
-    </w:p>
-    <w:p>
-      <w:pPr>
-        <w:spacing w:after="0" w:line="360" w:lineRule="auto"/>
-      </w:pPr>
-      <w:r>
-        <w:t>Todo tempo</w:t>
-      </w:r>
-    </w:p>
-    <w:p>
-      <w:pPr>
-        <w:spacing w:after="0" w:line="360" w:lineRule="auto"/>
-      </w:pPr>
-    </w:p>
-    <w:p>
-      <w:pPr>
-        <w:spacing w:after="0" w:line="360" w:lineRule="auto"/>
-      </w:pPr>
-      <w:r>
-        <w:t>Vamos desbravar os sete mares</w:t>
-      </w:r>
-    </w:p>
-    <w:p>
-      <w:pPr>
-        <w:spacing w:after="0" w:line="360" w:lineRule="auto"/>
-      </w:pPr>
-      <w:r>
-        <w:t xml:space="preserve">Vamos viajar os sete </w:t>
-      </w:r>
-      <w:r>
-        <w:t>ca</w:t>
-      </w:r>
-      <w:r>
-        <w:t>ntos da terra</w:t>
-      </w:r>
-    </w:p>
-    <w:p>
-      <w:pPr>
-        <w:spacing w:after="0" w:line="360" w:lineRule="auto"/>
-      </w:pPr>
-      <w:r>
-        <w:t>Vamos cre</w:t>
-      </w:r>
-      <w:r>
-        <w:t>s</w:t>
-      </w:r>
-      <w:r>
-        <w:t>cer e aprender juntos</w:t>
-      </w:r>
-    </w:p>
-    <w:p>
-      <w:pPr>
-        <w:spacing w:after="0" w:line="360" w:lineRule="auto"/>
-      </w:pPr>
-      <w:r>
-        <w:t>Desde já peço que me perdoe</w:t>
-      </w:r>
-    </w:p>
-    <w:p>
-      <w:pPr>
-        <w:spacing w:after="0" w:line="360" w:lineRule="auto"/>
-      </w:pPr>
-      <w:r>
-        <w:t>Arroto sim e ainda solto pum fedido</w:t>
-      </w:r>
-    </w:p>
-    <w:p>
-      <w:pPr>
-        <w:spacing w:after="0" w:line="360" w:lineRule="auto"/>
-      </w:pPr>
-      <w:r>
-        <w:t xml:space="preserve">Mas </w:t>
-      </w:r>
-      <w:r>
-        <w:t>por favor,</w:t>
-      </w:r>
-      <w:r>
-        <w:t xml:space="preserve"> não desista de </w:t>
-      </w:r>
-      <w:r>
-        <w:t>mim.</w:t>
-      </w:r>
-    </w:p>
-    <w:p>
-      <w:pPr>
-        <w:spacing w:after="0" w:line="360" w:lineRule="auto"/>
-      </w:pPr>
-      <w:r>
-        <w:t>Vou ficar longe de repolho</w:t>
-      </w:r>
-    </w:p>
-    <w:p>
-      <w:pPr>
-        <w:spacing w:after="0" w:line="360" w:lineRule="auto"/>
-      </w:pPr>
-      <w:r>
-        <w:t xml:space="preserve">Mas te compenso com meu sorriso e </w:t>
-      </w:r>
-    </w:p>
-    <w:p>
-      <w:pPr>
-        <w:spacing w:after="0" w:line="360" w:lineRule="auto"/>
-      </w:pPr>
-      <w:r>
-        <w:lastRenderedPageBreak/>
-        <w:t>Garanto meu slogan</w:t>
-      </w:r>
-    </w:p>
-    <w:p>
-      <w:pPr>
-        <w:spacing w:after="0" w:line="360" w:lineRule="auto"/>
-      </w:pPr>
-      <w:r>
-        <w:t>Te farei sorrir todos os dias</w:t>
-      </w:r>
-    </w:p>
-    <w:p>
-      <w:pPr>
-        <w:spacing w:after="0" w:line="360" w:lineRule="auto"/>
-      </w:pPr>
-      <w:r>
-        <w:t>E quando o dia for bem triste</w:t>
-      </w:r>
-    </w:p>
-    <w:p>
-      <w:pPr>
-        <w:spacing w:after="0" w:line="360" w:lineRule="auto"/>
-      </w:pPr>
-      <w:r>
-        <w:t>E não for dia de alegria</w:t>
-      </w:r>
-    </w:p>
-    <w:p>
-      <w:pPr>
-        <w:spacing w:after="0" w:line="360" w:lineRule="auto"/>
-      </w:pPr>
-      <w:r>
-        <w:t>Meus braços estarão lá por você</w:t>
-      </w:r>
-    </w:p>
-    <w:p>
-      <w:pPr>
-        <w:spacing w:after="0" w:line="360" w:lineRule="auto"/>
-      </w:pPr>
-      <w:r>
-        <w:t>Te farei sentir bem</w:t>
-      </w:r>
-    </w:p>
-    <w:p>
-      <w:pPr>
-        <w:spacing w:after="0" w:line="360" w:lineRule="auto"/>
-      </w:pPr>
-      <w:r>
-        <w:t>E me entristecerei com você</w:t>
-      </w:r>
-    </w:p>
-    <w:p>
-      <w:pPr>
-        <w:spacing w:after="0" w:line="360" w:lineRule="auto"/>
-      </w:pPr>
-      <w:r>
-        <w:t>Tente não chorar tanto,</w:t>
-      </w:r>
-    </w:p>
-    <w:p>
-      <w:pPr>
-        <w:spacing w:after="0" w:line="360" w:lineRule="auto"/>
-      </w:pPr>
-      <w:r>
-        <w:t>Quando eu demorar a chegar</w:t>
-      </w:r>
-    </w:p>
-    <w:p>
-      <w:pPr>
-        <w:spacing w:after="0" w:line="360" w:lineRule="auto"/>
-      </w:pPr>
-      <w:r>
-        <w:t>Não estou perdido na rua</w:t>
-      </w:r>
-    </w:p>
-    <w:p>
-      <w:pPr>
-        <w:spacing w:after="0" w:line="360" w:lineRule="auto"/>
-      </w:pPr>
-      <w:r>
-        <w:t>Estou comprando pão de queijo pra você devorar</w:t>
-      </w:r>
-    </w:p>
-    <w:p>
-      <w:pPr>
-        <w:spacing w:after="0" w:line="360" w:lineRule="auto"/>
-      </w:pPr>
-      <w:r>
-        <w:t>Te prometo alimentar-te bem</w:t>
-      </w:r>
-    </w:p>
-    <w:p>
-      <w:pPr>
-        <w:spacing w:after="0" w:line="360" w:lineRule="auto"/>
-      </w:pPr>
-      <w:r>
-        <w:t xml:space="preserve">Dar </w:t>
-      </w:r>
-      <w:r>
-        <w:t>água</w:t>
-      </w:r>
-      <w:r>
-        <w:t xml:space="preserve"> e carinho </w:t>
-      </w:r>
-      <w:r>
-        <w:t>também</w:t>
-      </w:r>
-    </w:p>
-    <w:p>
-      <w:pPr>
-        <w:spacing w:after="0" w:line="360" w:lineRule="auto"/>
-      </w:pPr>
-    </w:p>
-    <w:p>
-      <w:pPr>
-        <w:spacing w:after="0" w:line="360" w:lineRule="auto"/>
-      </w:pPr>
-      <w:r>
-        <w:t>Sonhei com este dia</w:t>
-      </w:r>
-    </w:p>
-    <w:p>
-      <w:pPr>
-        <w:spacing w:after="0" w:line="360" w:lineRule="auto"/>
-      </w:pPr>
-      <w:r>
-        <w:t>No meu sonho você estava assim, linda</w:t>
-      </w:r>
-    </w:p>
-    <w:p>
-      <w:pPr>
-        <w:spacing w:after="0" w:line="360" w:lineRule="auto"/>
-      </w:pPr>
-      <w:r>
-        <w:t>Sorrindo, chorando, feliz, emocionada.</w:t>
-      </w:r>
-    </w:p>
-    <w:p>
-      <w:pPr>
-        <w:spacing w:after="0" w:line="360" w:lineRule="auto"/>
-      </w:pPr>
-      <w:r>
-        <w:t>Assim, tudo ao mesmo tempo</w:t>
-      </w:r>
-    </w:p>
-    <w:p>
-      <w:pPr>
-        <w:spacing w:after="0" w:line="360" w:lineRule="auto"/>
-      </w:pPr>
-      <w:r>
-        <w:t>Sonhei colocar a aliança em seu dedo</w:t>
-      </w:r>
-    </w:p>
-    <w:p>
-      <w:pPr>
-        <w:spacing w:after="0" w:line="360" w:lineRule="auto"/>
-      </w:pPr>
-      <w:r>
-        <w:t>Sonhei sair do salão como seu esposo</w:t>
-      </w:r>
-    </w:p>
-    <w:p>
-      <w:pPr>
-        <w:spacing w:after="0" w:line="360" w:lineRule="auto"/>
-      </w:pPr>
-      <w:r>
-        <w:t>Sonhei fazer você feliz</w:t>
-      </w:r>
-    </w:p>
-    <w:p>
-      <w:pPr>
-        <w:spacing w:after="0" w:line="360" w:lineRule="auto"/>
-      </w:pPr>
-      <w:r>
-        <w:t>Hoje realizo um sonho</w:t>
-      </w:r>
-    </w:p>
-    <w:p>
-      <w:pPr>
-        <w:spacing w:after="0" w:line="360" w:lineRule="auto"/>
-      </w:pPr>
-      <w:r>
-        <w:t>E assim como hoje, quero realizar todos os sonhos</w:t>
-      </w:r>
-    </w:p>
-    <w:p>
-      <w:pPr>
-        <w:spacing w:after="0" w:line="360" w:lineRule="auto"/>
-      </w:pPr>
-      <w:r>
-        <w:t>Dividir todas as minhas conquistas, e</w:t>
-      </w:r>
-    </w:p>
-    <w:p>
-      <w:pPr>
-        <w:spacing w:after="0" w:line="360" w:lineRule="auto"/>
-      </w:pPr>
-      <w:r>
-        <w:t>Alcançar todos os meus objetivos ao seu lado</w:t>
-      </w:r>
-    </w:p>
-    <w:p>
-      <w:pPr>
-        <w:spacing w:after="0" w:line="360" w:lineRule="auto"/>
-      </w:pPr>
-      <w:r>
-        <w:t xml:space="preserve">Ingrid Suellen Sousa de Almeida, Eu te Amo! </w:t>
-      </w:r>
-    </w:p>
-    <w:p>
-      <w:pPr>
-        <w:spacing w:after="0" w:line="360" w:lineRule="auto"/>
-      </w:pPr>
-      <w:r>
-        <w:t>Eu te Amo mil milhões e desejo a você o que há de melhor.</w:t>
-      </w:r>
-    </w:p>
-    <w:p>
-      <w:pPr>
-        <w:spacing w:after="0" w:line="360" w:lineRule="auto"/>
-      </w:pPr>
-      <w:r>
-        <w:t xml:space="preserve">Que DEUS nos proteja, guarde, cuide, abençoe, prospere e tudo que seja bom. </w:t>
-      </w:r>
-    </w:p>
-    <w:p>
-      <w:pPr>
-        <w:spacing w:after="0" w:line="360" w:lineRule="auto"/>
-      </w:pPr>
-      <w:r>
-        <w:t>Que A Sabedoria Dele esteja sempre com a gente,</w:t>
-      </w:r>
-    </w:p>
-    <w:p>
-      <w:pPr>
-        <w:spacing w:after="0" w:line="360" w:lineRule="auto"/>
-      </w:pPr>
-      <w:r>
-        <w:t>Amém!</w:t>
-      </w:r>
-    </w:p>
     <w:p>
       <w:pPr>
         <w:spacing w:after="0" w:line="360" w:lineRule="auto"/>
@@ -908,7 +418,7 @@
     <w:lsdException w:name="Table Web 2" w:semiHidden="1" w:unhideWhenUsed="1"/>
     <w:lsdException w:name="Table Web 3" w:semiHidden="1" w:unhideWhenUsed="1"/>
     <w:lsdException w:name="Balloon Text" w:semiHidden="1" w:unhideWhenUsed="1"/>
-    <w:lsdException w:name="Table Grid" w:semiHidden="1" w:uiPriority="59" w:unhideWhenUsed="1"/>
+    <w:lsdException w:name="Table Grid" w:uiPriority="59"/>
     <w:lsdException w:name="Table Theme" w:semiHidden="1" w:unhideWhenUsed="1"/>
     <w:lsdException w:name="Placeholder Text" w:semiHidden="1"/>
     <w:lsdException w:name="No Spacing" w:uiPriority="1" w:qFormat="1"/>

--- a/proj/frasesCasamento.docx
+++ b/proj/frasesCasamento.docx
@@ -4,236 +4,514 @@
   <w:body>
     <w:p>
       <w:pPr>
-        <w:rPr>
-          <w:b/>
-        </w:rPr>
-      </w:pPr>
-      <w:r>
-        <w:rPr>
-          <w:b/>
+        <w:spacing w:after="0"/>
+        <w:jc w:val="center"/>
+        <w:rPr>
+          <w:rFonts w:ascii="Baskerville Old Face" w:hAnsi="Baskerville Old Face"/>
+          <w:b/>
+          <w:sz w:val="24"/>
+          <w:szCs w:val="24"/>
+        </w:rPr>
+      </w:pPr>
+      <w:r>
+        <w:rPr>
+          <w:rFonts w:ascii="Baskerville Old Face" w:hAnsi="Baskerville Old Face"/>
+          <w:b/>
+          <w:sz w:val="24"/>
+          <w:szCs w:val="24"/>
+        </w:rPr>
+        <w:t>Frases que o casal gostaria que fossem ditas pela voz maravilhosa do Ricardo</w:t>
+      </w:r>
+    </w:p>
+    <w:p>
+      <w:pPr>
+        <w:spacing w:after="0"/>
+        <w:jc w:val="center"/>
+        <w:rPr>
+          <w:rFonts w:ascii="Baskerville Old Face" w:hAnsi="Baskerville Old Face"/>
+          <w:b/>
+          <w:sz w:val="24"/>
+          <w:szCs w:val="24"/>
+        </w:rPr>
+      </w:pPr>
+    </w:p>
+    <w:p>
+      <w:pPr>
+        <w:spacing w:after="0"/>
+        <w:rPr>
+          <w:rFonts w:ascii="Baskerville Old Face" w:hAnsi="Baskerville Old Face"/>
+          <w:b/>
+          <w:sz w:val="24"/>
+          <w:szCs w:val="24"/>
+        </w:rPr>
+      </w:pPr>
+      <w:r>
+        <w:rPr>
+          <w:rFonts w:ascii="Baskerville Old Face" w:hAnsi="Baskerville Old Face"/>
+          <w:b/>
+          <w:sz w:val="24"/>
+          <w:szCs w:val="24"/>
         </w:rPr>
         <w:t>Início</w:t>
       </w:r>
       <w:r>
         <w:rPr>
-          <w:b/>
-        </w:rPr>
-        <w:t xml:space="preserve"> e apresentação do noivo</w:t>
-      </w:r>
-      <w:r>
-        <w:rPr>
-          <w:b/>
+          <w:rFonts w:ascii="Baskerville Old Face" w:hAnsi="Baskerville Old Face"/>
+          <w:b/>
+          <w:sz w:val="24"/>
+          <w:szCs w:val="24"/>
+        </w:rPr>
+        <w:t xml:space="preserve"> e apresentação do noivo.</w:t>
+      </w:r>
+    </w:p>
+    <w:p>
+      <w:pPr>
+        <w:spacing w:after="0"/>
+        <w:rPr>
+          <w:rFonts w:ascii="Baskerville Old Face" w:hAnsi="Baskerville Old Face"/>
+          <w:sz w:val="24"/>
+          <w:szCs w:val="24"/>
+        </w:rPr>
+      </w:pPr>
+      <w:r>
+        <w:rPr>
+          <w:rFonts w:ascii="Baskerville Old Face" w:hAnsi="Baskerville Old Face"/>
+          <w:sz w:val="24"/>
+          <w:szCs w:val="24"/>
+        </w:rPr>
+        <w:t>Para todos que acharam que eles seriam encalhados para sempre, chamo O NOIVO...</w:t>
+      </w:r>
+    </w:p>
+    <w:p>
+      <w:pPr>
+        <w:spacing w:after="0"/>
+        <w:rPr>
+          <w:rFonts w:ascii="Baskerville Old Face" w:hAnsi="Baskerville Old Face"/>
+          <w:sz w:val="24"/>
+          <w:szCs w:val="24"/>
+        </w:rPr>
+      </w:pPr>
+    </w:p>
+    <w:p>
+      <w:pPr>
+        <w:spacing w:after="0"/>
+        <w:rPr>
+          <w:rFonts w:ascii="Baskerville Old Face" w:hAnsi="Baskerville Old Face"/>
+          <w:b/>
+          <w:sz w:val="24"/>
+          <w:szCs w:val="24"/>
+        </w:rPr>
+      </w:pPr>
+      <w:r>
+        <w:rPr>
+          <w:rFonts w:ascii="Baskerville Old Face" w:hAnsi="Baskerville Old Face"/>
+          <w:b/>
+          <w:sz w:val="24"/>
+          <w:szCs w:val="24"/>
+        </w:rPr>
+        <w:t>Entrada dos padrinhos.</w:t>
+      </w:r>
+    </w:p>
+    <w:p>
+      <w:pPr>
+        <w:spacing w:after="0"/>
+        <w:rPr>
+          <w:rFonts w:ascii="Baskerville Old Face" w:hAnsi="Baskerville Old Face"/>
+          <w:sz w:val="24"/>
+          <w:szCs w:val="24"/>
+        </w:rPr>
+      </w:pPr>
+      <w:r>
+        <w:rPr>
+          <w:rFonts w:ascii="Baskerville Old Face" w:hAnsi="Baskerville Old Face"/>
+          <w:sz w:val="24"/>
+          <w:szCs w:val="24"/>
+        </w:rPr>
+        <w:t xml:space="preserve">Conhecemos pessoas todos os dias, em todo lugar. </w:t>
+      </w:r>
+    </w:p>
+    <w:p>
+      <w:pPr>
+        <w:spacing w:after="0"/>
+        <w:rPr>
+          <w:rFonts w:ascii="Baskerville Old Face" w:hAnsi="Baskerville Old Face"/>
+          <w:sz w:val="24"/>
+          <w:szCs w:val="24"/>
+        </w:rPr>
+      </w:pPr>
+      <w:r>
+        <w:rPr>
+          <w:rFonts w:ascii="Baskerville Old Face" w:hAnsi="Baskerville Old Face"/>
+          <w:sz w:val="24"/>
+          <w:szCs w:val="24"/>
+        </w:rPr>
+        <w:t>Mas algumas dessas pessoas conhecemos não só superficialmente</w:t>
+      </w:r>
+    </w:p>
+    <w:p>
+      <w:pPr>
+        <w:spacing w:after="0"/>
+        <w:rPr>
+          <w:rFonts w:ascii="Baskerville Old Face" w:hAnsi="Baskerville Old Face"/>
+          <w:sz w:val="24"/>
+          <w:szCs w:val="24"/>
+        </w:rPr>
+      </w:pPr>
+      <w:r>
+        <w:rPr>
+          <w:rFonts w:ascii="Baskerville Old Face" w:hAnsi="Baskerville Old Face"/>
+          <w:sz w:val="24"/>
+          <w:szCs w:val="24"/>
+        </w:rPr>
+        <w:t>Aqui, me reservo à citação de “O pequeno príncipe - A gente corre o risco de chorar um pouco quando se deixa cativar”.</w:t>
+      </w:r>
+    </w:p>
+    <w:p>
+      <w:pPr>
+        <w:spacing w:after="0"/>
+        <w:rPr>
+          <w:rFonts w:ascii="Baskerville Old Face" w:hAnsi="Baskerville Old Face"/>
+          <w:sz w:val="24"/>
+          <w:szCs w:val="24"/>
+        </w:rPr>
+      </w:pPr>
+      <w:r>
+        <w:rPr>
+          <w:rFonts w:ascii="Baskerville Old Face" w:hAnsi="Baskerville Old Face"/>
+          <w:sz w:val="24"/>
+          <w:szCs w:val="24"/>
+        </w:rPr>
+        <w:t xml:space="preserve">Chamamos aqueles que fazem parte da nossa </w:t>
+      </w:r>
+      <w:r>
+        <w:rPr>
+          <w:rFonts w:ascii="Baskerville Old Face" w:hAnsi="Baskerville Old Face"/>
+          <w:sz w:val="24"/>
+          <w:szCs w:val="24"/>
+        </w:rPr>
+        <w:t>história</w:t>
+      </w:r>
+      <w:r>
+        <w:rPr>
+          <w:rFonts w:ascii="Baskerville Old Face" w:hAnsi="Baskerville Old Face"/>
+          <w:sz w:val="24"/>
+          <w:szCs w:val="24"/>
+        </w:rPr>
+        <w:t xml:space="preserve"> e se somos quem somos é por culpa deles. </w:t>
+      </w:r>
+    </w:p>
+    <w:p>
+      <w:pPr>
+        <w:spacing w:after="0"/>
+        <w:rPr>
+          <w:rFonts w:ascii="Baskerville Old Face" w:hAnsi="Baskerville Old Face"/>
+          <w:sz w:val="24"/>
+          <w:szCs w:val="24"/>
+        </w:rPr>
+      </w:pPr>
+      <w:r>
+        <w:rPr>
+          <w:rFonts w:ascii="Baskerville Old Face" w:hAnsi="Baskerville Old Face"/>
+          <w:sz w:val="24"/>
+          <w:szCs w:val="24"/>
+        </w:rPr>
+        <w:t>Que venham, OS PADRINHOS!</w:t>
+      </w:r>
+    </w:p>
+    <w:p>
+      <w:pPr>
+        <w:spacing w:after="0"/>
+        <w:rPr>
+          <w:rFonts w:ascii="Baskerville Old Face" w:hAnsi="Baskerville Old Face"/>
+          <w:sz w:val="24"/>
+          <w:szCs w:val="24"/>
+        </w:rPr>
+      </w:pPr>
+    </w:p>
+    <w:p>
+      <w:pPr>
+        <w:spacing w:after="0"/>
+        <w:rPr>
+          <w:rFonts w:ascii="Baskerville Old Face" w:hAnsi="Baskerville Old Face"/>
+          <w:b/>
+          <w:sz w:val="24"/>
+          <w:szCs w:val="24"/>
+        </w:rPr>
+      </w:pPr>
+      <w:r>
+        <w:rPr>
+          <w:rFonts w:ascii="Baskerville Old Face" w:hAnsi="Baskerville Old Face"/>
+          <w:b/>
+          <w:sz w:val="24"/>
+          <w:szCs w:val="24"/>
+        </w:rPr>
+        <w:t>Entrada da noiva.</w:t>
+      </w:r>
+    </w:p>
+    <w:p>
+      <w:pPr>
+        <w:spacing w:after="0"/>
+        <w:rPr>
+          <w:rFonts w:ascii="Baskerville Old Face" w:hAnsi="Baskerville Old Face"/>
+          <w:sz w:val="24"/>
+          <w:szCs w:val="24"/>
+        </w:rPr>
+      </w:pPr>
+      <w:r>
+        <w:rPr>
+          <w:rFonts w:ascii="Baskerville Old Face" w:hAnsi="Baskerville Old Face"/>
+          <w:sz w:val="24"/>
+          <w:szCs w:val="24"/>
+        </w:rPr>
+        <w:t>Senhoras e senhores, atenção.</w:t>
+      </w:r>
+    </w:p>
+    <w:p>
+      <w:pPr>
+        <w:spacing w:after="0"/>
+        <w:rPr>
+          <w:rFonts w:ascii="Baskerville Old Face" w:hAnsi="Baskerville Old Face"/>
+          <w:sz w:val="24"/>
+          <w:szCs w:val="24"/>
+        </w:rPr>
+      </w:pPr>
+      <w:r>
+        <w:rPr>
+          <w:rFonts w:ascii="Baskerville Old Face" w:hAnsi="Baskerville Old Face"/>
+          <w:sz w:val="24"/>
+          <w:szCs w:val="24"/>
+        </w:rPr>
+        <w:t xml:space="preserve">Reservamos a entrada para o ponto alto da noite. </w:t>
+      </w:r>
+    </w:p>
+    <w:p>
+      <w:pPr>
+        <w:spacing w:after="0"/>
+        <w:rPr>
+          <w:rFonts w:ascii="Baskerville Old Face" w:hAnsi="Baskerville Old Face"/>
+          <w:sz w:val="24"/>
+          <w:szCs w:val="24"/>
+        </w:rPr>
+      </w:pPr>
+      <w:r>
+        <w:rPr>
+          <w:rFonts w:ascii="Baskerville Old Face" w:hAnsi="Baskerville Old Face"/>
+          <w:sz w:val="24"/>
+          <w:szCs w:val="24"/>
+        </w:rPr>
+        <w:t>Com todo respeito ao noivo, mas todos vieram para vê-la.</w:t>
+      </w:r>
+    </w:p>
+    <w:p>
+      <w:pPr>
+        <w:spacing w:after="0"/>
+        <w:rPr>
+          <w:rFonts w:ascii="Baskerville Old Face" w:hAnsi="Baskerville Old Face"/>
+          <w:sz w:val="24"/>
+          <w:szCs w:val="24"/>
+        </w:rPr>
+      </w:pPr>
+      <w:r>
+        <w:rPr>
+          <w:rFonts w:ascii="Baskerville Old Face" w:hAnsi="Baskerville Old Face"/>
+          <w:sz w:val="24"/>
+          <w:szCs w:val="24"/>
+        </w:rPr>
+        <w:t xml:space="preserve">Nossos profissionais de saúde não indicam olhar diretamente em seus olhos, dizem que o </w:t>
+      </w:r>
+      <w:r>
+        <w:rPr>
+          <w:rFonts w:ascii="Baskerville Old Face" w:hAnsi="Baskerville Old Face"/>
+          <w:sz w:val="24"/>
+          <w:szCs w:val="24"/>
+        </w:rPr>
+        <w:t>último</w:t>
+      </w:r>
+      <w:r>
+        <w:rPr>
+          <w:rFonts w:ascii="Baskerville Old Face" w:hAnsi="Baskerville Old Face"/>
+          <w:sz w:val="24"/>
+          <w:szCs w:val="24"/>
+        </w:rPr>
+        <w:t xml:space="preserve"> se apaixonou e quis </w:t>
+      </w:r>
+      <w:r>
+        <w:rPr>
+          <w:rFonts w:ascii="Baskerville Old Face" w:hAnsi="Baskerville Old Face"/>
+          <w:sz w:val="24"/>
+          <w:szCs w:val="24"/>
+        </w:rPr>
+        <w:t>se casar</w:t>
+      </w:r>
+      <w:r>
+        <w:rPr>
+          <w:rFonts w:ascii="Baskerville Old Face" w:hAnsi="Baskerville Old Face"/>
+          <w:sz w:val="24"/>
+          <w:szCs w:val="24"/>
         </w:rPr>
         <w:t>.</w:t>
       </w:r>
     </w:p>
     <w:p>
-      <w:r>
-        <w:t xml:space="preserve">Senhoras e senhores, </w:t>
-      </w:r>
-    </w:p>
-    <w:p>
-      <w:r>
-        <w:t xml:space="preserve">Crianças de todas as idades, atenção que já vai começar o casamento real, </w:t>
-      </w:r>
-    </w:p>
-    <w:p>
-      <w:r>
-        <w:t>E quando digo que é real, é porque não é de mentira. Para todos que acharam que eles seriam encalhados para sempre, chamo O NOIVO...</w:t>
-      </w:r>
-    </w:p>
-    <w:p/>
-    <w:p>
-      <w:pPr>
-        <w:rPr>
-          <w:b/>
-        </w:rPr>
-      </w:pPr>
-      <w:r>
-        <w:rPr>
-          <w:b/>
-        </w:rPr>
-        <w:t>Entrada dos padrinhos.</w:t>
-      </w:r>
-    </w:p>
-    <w:p>
-      <w:r>
-        <w:t xml:space="preserve">Conhecemos pessoas todos os dias, em todo lugar. </w:t>
-      </w:r>
-    </w:p>
-    <w:p>
-      <w:r>
-        <w:t>Mas algumas dessas pessoas conhecemos não só superficialmente</w:t>
-      </w:r>
-    </w:p>
-    <w:p>
-      <w:r>
-        <w:t xml:space="preserve">Aqui, me reservo à citação de “O pequeno príncipe - </w:t>
-      </w:r>
-      <w:r>
-        <w:t>A gente corre o risco de chorar um pouco quando se deixa cativar</w:t>
-      </w:r>
-      <w:r>
-        <w:t>”.</w:t>
-      </w:r>
-    </w:p>
-    <w:p>
-      <w:r>
-        <w:t xml:space="preserve">Chamamos aqueles que fazem parte da nossa </w:t>
-      </w:r>
-      <w:r>
-        <w:t>história</w:t>
-      </w:r>
-      <w:r>
-        <w:t xml:space="preserve"> e se somos quem somos é por culpa deles. </w:t>
-      </w:r>
-    </w:p>
-    <w:p>
-      <w:r>
-        <w:t>Que venham, OS PADRINHOS!</w:t>
-      </w:r>
-    </w:p>
-    <w:p>
-      <w:pPr>
-        <w:rPr>
-          <w:b/>
-        </w:rPr>
-      </w:pPr>
-    </w:p>
-    <w:p>
-      <w:pPr>
-        <w:rPr>
-          <w:b/>
-        </w:rPr>
-      </w:pPr>
-      <w:r>
-        <w:rPr>
-          <w:b/>
-        </w:rPr>
-        <w:t>Dama de pétalas.</w:t>
-      </w:r>
-    </w:p>
-    <w:p>
-      <w:r>
-        <w:t xml:space="preserve">Se segurem em suas cadeiras e agarre quem estiver do seu lado, pois o ataque de fofura </w:t>
-      </w:r>
-      <w:r>
-        <w:t>está</w:t>
-      </w:r>
-      <w:r>
-        <w:t xml:space="preserve"> chegando.</w:t>
-      </w:r>
-    </w:p>
-    <w:p/>
-    <w:p>
-      <w:pPr>
-        <w:rPr>
-          <w:b/>
-        </w:rPr>
-      </w:pPr>
-      <w:r>
-        <w:rPr>
-          <w:b/>
-        </w:rPr>
-        <w:t>Entrada da noiva</w:t>
-      </w:r>
-      <w:r>
-        <w:rPr>
-          <w:b/>
-        </w:rPr>
-        <w:t>.</w:t>
-      </w:r>
-    </w:p>
-    <w:p>
-      <w:r>
-        <w:t>Senhoras e senhores, atenção.</w:t>
-      </w:r>
-    </w:p>
-    <w:p>
-      <w:r>
-        <w:t xml:space="preserve">Reservamos a entrada para o ponto alto da noite. </w:t>
-      </w:r>
-    </w:p>
-    <w:p>
-      <w:r>
-        <w:t>Com todo respeito ao noivo, mas todos vieram para vê-la.</w:t>
-      </w:r>
-    </w:p>
-    <w:p>
-      <w:r>
-        <w:t xml:space="preserve">Nossos profissionais de saúde não indicam olhar diretamente em seus olhos, dizem que o </w:t>
-      </w:r>
-      <w:r>
-        <w:t>último</w:t>
-      </w:r>
-      <w:r>
-        <w:t xml:space="preserve"> se apaixonou e quis </w:t>
-      </w:r>
-      <w:r>
-        <w:t>se casar</w:t>
-      </w:r>
-      <w:r>
-        <w:t>.</w:t>
-      </w:r>
-    </w:p>
-    <w:p>
-      <w:pPr>
-        <w:rPr>
-          <w:b/>
-        </w:rPr>
-      </w:pPr>
-    </w:p>
-    <w:p>
-      <w:pPr>
-        <w:rPr>
-          <w:b/>
-        </w:rPr>
-      </w:pPr>
-    </w:p>
-    <w:p>
-      <w:pPr>
-        <w:rPr>
-          <w:b/>
-        </w:rPr>
-      </w:pPr>
-      <w:r>
-        <w:rPr>
-          <w:b/>
-        </w:rPr>
-        <w:t>Entrada das alianças</w:t>
-      </w:r>
-      <w:r>
-        <w:rPr>
-          <w:b/>
-        </w:rPr>
-        <w:t>.</w:t>
-      </w:r>
-    </w:p>
-    <w:p>
-      <w:r>
+      <w:pPr>
+        <w:spacing w:after="0"/>
+        <w:rPr>
+          <w:rFonts w:ascii="Baskerville Old Face" w:hAnsi="Baskerville Old Face"/>
+          <w:b/>
+          <w:sz w:val="24"/>
+          <w:szCs w:val="24"/>
+        </w:rPr>
+      </w:pPr>
+    </w:p>
+    <w:p>
+      <w:pPr>
+        <w:spacing w:after="0"/>
+        <w:rPr>
+          <w:rFonts w:ascii="Baskerville Old Face" w:hAnsi="Baskerville Old Face"/>
+          <w:b/>
+          <w:sz w:val="24"/>
+          <w:szCs w:val="24"/>
+        </w:rPr>
+      </w:pPr>
+    </w:p>
+    <w:p>
+      <w:pPr>
+        <w:spacing w:after="0"/>
+        <w:rPr>
+          <w:rFonts w:ascii="Baskerville Old Face" w:hAnsi="Baskerville Old Face"/>
+          <w:b/>
+          <w:sz w:val="24"/>
+          <w:szCs w:val="24"/>
+        </w:rPr>
+      </w:pPr>
+      <w:r>
+        <w:rPr>
+          <w:rFonts w:ascii="Baskerville Old Face" w:hAnsi="Baskerville Old Face"/>
+          <w:b/>
+          <w:sz w:val="24"/>
+          <w:szCs w:val="24"/>
+        </w:rPr>
+        <w:t>Entrada das alianças.</w:t>
+      </w:r>
+    </w:p>
+    <w:p>
+      <w:pPr>
+        <w:spacing w:after="0"/>
+        <w:rPr>
+          <w:rFonts w:ascii="Baskerville Old Face" w:hAnsi="Baskerville Old Face"/>
+          <w:sz w:val="24"/>
+          <w:szCs w:val="24"/>
+        </w:rPr>
+      </w:pPr>
+      <w:r>
+        <w:rPr>
+          <w:rFonts w:ascii="Baskerville Old Face" w:hAnsi="Baskerville Old Face"/>
+          <w:sz w:val="24"/>
+          <w:szCs w:val="24"/>
+        </w:rPr>
         <w:t xml:space="preserve">Alguém sabe onde foi parar a aliança? </w:t>
       </w:r>
     </w:p>
     <w:p>
-      <w:r>
-        <w:lastRenderedPageBreak/>
-        <w:t xml:space="preserve">Tudo bem, não precisa se preocupar. Nossa equipe de segurança já está entrando com todos os itens de valor. </w:t>
-      </w:r>
-    </w:p>
-    <w:p/>
-    <w:p>
-      <w:pPr>
-        <w:spacing w:after="0" w:line="360" w:lineRule="auto"/>
-      </w:pPr>
-    </w:p>
-    <w:p>
-      <w:pPr>
-        <w:spacing w:after="0" w:line="360" w:lineRule="auto"/>
-      </w:pPr>
-    </w:p>
-    <w:p>
-      <w:pPr>
-        <w:spacing w:after="0" w:line="360" w:lineRule="auto"/>
+      <w:pPr>
+        <w:spacing w:after="0"/>
+        <w:rPr>
+          <w:rFonts w:ascii="Baskerville Old Face" w:hAnsi="Baskerville Old Face"/>
+          <w:sz w:val="24"/>
+          <w:szCs w:val="24"/>
+        </w:rPr>
+      </w:pPr>
+      <w:r>
+        <w:rPr>
+          <w:rFonts w:ascii="Baskerville Old Face" w:hAnsi="Baskerville Old Face"/>
+          <w:sz w:val="24"/>
+          <w:szCs w:val="24"/>
+        </w:rPr>
+        <w:t>Tudo bem, não precisa</w:t>
+      </w:r>
+      <w:r>
+        <w:rPr>
+          <w:rFonts w:ascii="Baskerville Old Face" w:hAnsi="Baskerville Old Face"/>
+          <w:sz w:val="24"/>
+          <w:szCs w:val="24"/>
+        </w:rPr>
+        <w:t>m</w:t>
+      </w:r>
+      <w:r>
+        <w:rPr>
+          <w:rFonts w:ascii="Baskerville Old Face" w:hAnsi="Baskerville Old Face"/>
+          <w:sz w:val="24"/>
+          <w:szCs w:val="24"/>
+        </w:rPr>
+        <w:t xml:space="preserve"> se preocupar. Nossa equipe de segurança já está entrando com todos os itens de valor.</w:t>
+      </w:r>
+    </w:p>
+    <w:p>
+      <w:pPr>
+        <w:spacing w:after="0"/>
+        <w:rPr>
+          <w:rFonts w:ascii="Baskerville Old Face" w:hAnsi="Baskerville Old Face"/>
+          <w:sz w:val="24"/>
+          <w:szCs w:val="24"/>
+        </w:rPr>
+      </w:pPr>
+    </w:p>
+    <w:p>
+      <w:pPr>
+        <w:spacing w:after="0"/>
+        <w:rPr>
+          <w:rFonts w:ascii="Baskerville Old Face" w:hAnsi="Baskerville Old Face"/>
+          <w:sz w:val="24"/>
+          <w:szCs w:val="24"/>
+        </w:rPr>
+      </w:pPr>
+      <w:r>
+        <w:rPr>
+          <w:rFonts w:ascii="Baskerville Old Face" w:hAnsi="Baskerville Old Face"/>
+          <w:sz w:val="24"/>
+          <w:szCs w:val="24"/>
+        </w:rPr>
+        <w:t>E agora, que venha, o ataque de fofura.</w:t>
+      </w:r>
+    </w:p>
+    <w:p>
+      <w:pPr>
+        <w:spacing w:after="0"/>
+        <w:rPr>
+          <w:rFonts w:ascii="Baskerville Old Face" w:hAnsi="Baskerville Old Face"/>
+          <w:sz w:val="24"/>
+          <w:szCs w:val="24"/>
+        </w:rPr>
+      </w:pPr>
+    </w:p>
+    <w:p>
+      <w:pPr>
+        <w:spacing w:after="0"/>
+        <w:rPr>
+          <w:rFonts w:ascii="Baskerville Old Face" w:hAnsi="Baskerville Old Face"/>
+          <w:sz w:val="24"/>
+          <w:szCs w:val="24"/>
+        </w:rPr>
+      </w:pPr>
+    </w:p>
+    <w:p>
+      <w:pPr>
+        <w:spacing w:after="0"/>
+        <w:rPr>
+          <w:rFonts w:ascii="Baskerville Old Face" w:hAnsi="Baskerville Old Face"/>
+          <w:sz w:val="24"/>
+          <w:szCs w:val="24"/>
+        </w:rPr>
+      </w:pPr>
+    </w:p>
+    <w:p>
+      <w:pPr>
+        <w:spacing w:after="0"/>
+        <w:rPr>
+          <w:rFonts w:ascii="Baskerville Old Face" w:hAnsi="Baskerville Old Face"/>
+          <w:sz w:val="24"/>
+          <w:szCs w:val="24"/>
+        </w:rPr>
       </w:pPr>
     </w:p>
     <w:sectPr>
